--- a/modelo.docx
+++ b/modelo.docx
@@ -111,7 +111,7 @@
           <mc:Choice Requires="wpg">
             <w:drawing>
               <wp:inline distB="114300" distT="114300" distL="114300" distR="114300">
-                <wp:extent cx="1428750" cy="371475"/>
+                <wp:extent cx="1428750" cy="736934"/>
                 <wp:effectExtent b="0" l="0" r="0" t="0"/>
                 <wp:docPr id="6" name=""/>
                 <a:graphic>
@@ -121,8 +121,8 @@
                       <wps:cNvPr id="5" name="Shape 5"/>
                       <wps:spPr>
                         <a:xfrm>
-                          <a:off x="1688025" y="2103675"/>
-                          <a:ext cx="1411500" cy="352800"/>
+                          <a:off x="1688025" y="1860700"/>
+                          <a:ext cx="1791000" cy="914700"/>
                         </a:xfrm>
                         <a:prstGeom prst="roundRect">
                           <a:avLst>
@@ -179,7 +179,7 @@
           <mc:Fallback>
             <w:drawing>
               <wp:inline distB="114300" distT="114300" distL="114300" distR="114300">
-                <wp:extent cx="1428750" cy="371475"/>
+                <wp:extent cx="1428750" cy="736934"/>
                 <wp:effectExtent b="0" l="0" r="0" t="0"/>
                 <wp:docPr id="6" name="image9.png"/>
                 <a:graphic>
@@ -199,7 +199,7 @@
                       <pic:spPr>
                         <a:xfrm>
                           <a:off x="0" y="0"/>
-                          <a:ext cx="1428750" cy="371475"/>
+                          <a:ext cx="1428750" cy="736934"/>
                         </a:xfrm>
                         <a:prstGeom prst="rect"/>
                         <a:ln/>
@@ -227,9 +227,9 @@
                   <wp:posOffset>314325</wp:posOffset>
                 </wp:positionH>
                 <wp:positionV relativeFrom="paragraph">
-                  <wp:posOffset>484717</wp:posOffset>
+                  <wp:posOffset>914400</wp:posOffset>
                 </wp:positionV>
-                <wp:extent cx="5372100" cy="1160172"/>
+                <wp:extent cx="5372100" cy="1730609"/>
                 <wp:effectExtent b="0" l="0" r="0" t="0"/>
                 <wp:wrapNone/>
                 <wp:docPr id="3" name=""/>
@@ -241,7 +241,7 @@
                       <wps:spPr>
                         <a:xfrm>
                           <a:off x="658750" y="995950"/>
-                          <a:ext cx="6067800" cy="1264800"/>
+                          <a:ext cx="6067800" cy="1591800"/>
                         </a:xfrm>
                         <a:prstGeom prst="rect">
                           <a:avLst/>
@@ -268,6 +268,26 @@
                               <w:jc w:val="both"/>
                               <w:textDirection w:val="btLr"/>
                             </w:pPr>
+                          </w:p>
+                          <w:p>
+                            <w:pPr>
+                              <w:spacing w:after="0" w:before="303.1800079345703" w:line="359.8560047149658"/>
+                              <w:ind w:left="0" w:right="0" w:firstLine="0"/>
+                              <w:jc w:val="both"/>
+                              <w:textDirection w:val="btLr"/>
+                            </w:pPr>
+                            <w:r>
+                              <w:rPr>
+                                <w:rFonts w:ascii="Exo" w:cs="Exo" w:eastAsia="Exo" w:hAnsi="Exo"/>
+                                <w:b w:val="0"/>
+                                <w:i w:val="0"/>
+                                <w:smallCaps w:val="0"/>
+                                <w:strike w:val="0"/>
+                                <w:color w:val="3f3f3f"/>
+                                <w:sz w:val="24"/>
+                                <w:vertAlign w:val="baseline"/>
+                              </w:rPr>
+                            </w:r>
                             <w:r>
                               <w:rPr>
                                 <w:rFonts w:ascii="Exo" w:cs="Exo" w:eastAsia="Exo" w:hAnsi="Exo"/>
@@ -425,6 +445,26 @@
                               <w:t xml:space="preserve">financeiro@webck.com.br</w:t>
                             </w:r>
                           </w:p>
+                          <w:p>
+                            <w:pPr>
+                              <w:spacing w:after="0" w:before="303.1800079345703" w:line="359.8560047149658"/>
+                              <w:ind w:left="0" w:right="0" w:firstLine="0"/>
+                              <w:jc w:val="both"/>
+                              <w:textDirection w:val="btLr"/>
+                            </w:pPr>
+                            <w:r>
+                              <w:rPr>
+                                <w:rFonts w:ascii="Exo" w:cs="Exo" w:eastAsia="Exo" w:hAnsi="Exo"/>
+                                <w:b w:val="1"/>
+                                <w:i w:val="0"/>
+                                <w:smallCaps w:val="0"/>
+                                <w:strike w:val="0"/>
+                                <w:color w:val="000000"/>
+                                <w:sz w:val="28"/>
+                                <w:vertAlign w:val="baseline"/>
+                              </w:rPr>
+                            </w:r>
+                          </w:p>
                         </w:txbxContent>
                       </wps:txbx>
                       <wps:bodyPr anchorCtr="0" anchor="ctr" bIns="91425" lIns="91425" spcFirstLastPara="1" rIns="91425" wrap="square" tIns="91425">
@@ -444,9 +484,9 @@
                   <wp:posOffset>314325</wp:posOffset>
                 </wp:positionH>
                 <wp:positionV relativeFrom="paragraph">
-                  <wp:posOffset>484717</wp:posOffset>
+                  <wp:posOffset>914400</wp:posOffset>
                 </wp:positionV>
-                <wp:extent cx="5372100" cy="1160172"/>
+                <wp:extent cx="5372100" cy="1730609"/>
                 <wp:effectExtent b="0" l="0" r="0" t="0"/>
                 <wp:wrapNone/>
                 <wp:docPr id="3" name="image6.png"/>
@@ -467,7 +507,7 @@
                       <pic:spPr>
                         <a:xfrm>
                           <a:off x="0" y="0"/>
-                          <a:ext cx="5372100" cy="1160172"/>
+                          <a:ext cx="5372100" cy="1730609"/>
                         </a:xfrm>
                         <a:prstGeom prst="rect"/>
                         <a:ln/>
@@ -483,6 +523,24 @@
     </w:p>
     <w:p>
       <w:pPr>
+        <w:widowControl w:val="0"/>
+        <w:spacing w:after="0" w:before="303.18" w:line="359.85600000000005" w:lineRule="auto"/>
+        <w:jc w:val="both"/>
+        <w:rPr>
+          <w:rFonts w:ascii="Roboto Slab" w:cs="Roboto Slab" w:eastAsia="Roboto Slab" w:hAnsi="Roboto Slab"/>
+          <w:color w:val="3f3f3f"/>
+          <w:sz w:val="24"/>
+          <w:szCs w:val="24"/>
+        </w:rPr>
+      </w:pPr>
+      <w:r>
+        <w:rPr>
+          <w:rtl w:val="0"/>
+        </w:rPr>
+      </w:r>
+    </w:p>
+    <w:p>
+      <w:pPr>
         <w:spacing w:after="0" w:line="240" w:lineRule="auto"/>
         <w:jc w:val="both"/>
         <w:rPr>
@@ -613,7 +671,7 @@
           <mc:Choice Requires="wpg">
             <w:drawing>
               <wp:inline distB="114300" distT="114300" distL="114300" distR="114300">
-                <wp:extent cx="1428750" cy="357188"/>
+                <wp:extent cx="1428750" cy="551089"/>
                 <wp:effectExtent b="0" l="0" r="0" t="0"/>
                 <wp:docPr id="4" name=""/>
                 <a:graphic>
@@ -624,7 +682,7 @@
                       <wps:spPr>
                         <a:xfrm>
                           <a:off x="1688025" y="2103675"/>
-                          <a:ext cx="1470300" cy="352800"/>
+                          <a:ext cx="1978500" cy="753900"/>
                         </a:xfrm>
                         <a:prstGeom prst="roundRect">
                           <a:avLst>
@@ -681,7 +739,7 @@
           <mc:Fallback>
             <w:drawing>
               <wp:inline distB="114300" distT="114300" distL="114300" distR="114300">
-                <wp:extent cx="1428750" cy="357188"/>
+                <wp:extent cx="1428750" cy="551089"/>
                 <wp:effectExtent b="0" l="0" r="0" t="0"/>
                 <wp:docPr id="4" name="image7.png"/>
                 <a:graphic>
@@ -701,7 +759,7 @@
                       <pic:spPr>
                         <a:xfrm>
                           <a:off x="0" y="0"/>
-                          <a:ext cx="1428750" cy="357188"/>
+                          <a:ext cx="1428750" cy="551089"/>
                         </a:xfrm>
                         <a:prstGeom prst="rect"/>
                         <a:ln/>
@@ -719,6 +777,24 @@
           <w:rtl w:val="0"/>
         </w:rPr>
       </w:r>
+    </w:p>
+    <w:p>
+      <w:pPr>
+        <w:spacing w:after="0" w:line="240" w:lineRule="auto"/>
+        <w:jc w:val="both"/>
+        <w:rPr>
+          <w:rFonts w:ascii="Open Sans" w:cs="Open Sans" w:eastAsia="Open Sans" w:hAnsi="Open Sans"/>
+          <w:b w:val="1"/>
+          <w:color w:val="44546a"/>
+          <w:sz w:val="24"/>
+          <w:szCs w:val="24"/>
+        </w:rPr>
+      </w:pPr>
+      <w:r>
+        <w:rPr>
+          <w:rtl w:val="0"/>
+        </w:rPr>
+      </w:r>
       <w:r>
         <mc:AlternateContent>
           <mc:Choice Requires="wpg">
@@ -726,12 +802,12 @@
               <wp:anchor allowOverlap="1" behindDoc="0" distB="114300" distT="114300" distL="114300" distR="114300" hidden="0" layoutInCell="1" locked="0" relativeHeight="0" simplePos="0">
                 <wp:simplePos x="0" y="0"/>
                 <wp:positionH relativeFrom="column">
-                  <wp:posOffset>310727</wp:posOffset>
+                  <wp:posOffset>314325</wp:posOffset>
                 </wp:positionH>
                 <wp:positionV relativeFrom="paragraph">
-                  <wp:posOffset>582083</wp:posOffset>
+                  <wp:posOffset>142055</wp:posOffset>
                 </wp:positionV>
-                <wp:extent cx="5372100" cy="1269463"/>
+                <wp:extent cx="5372100" cy="1630966"/>
                 <wp:effectExtent b="0" l="0" r="0" t="0"/>
                 <wp:wrapNone/>
                 <wp:docPr id="7" name=""/>
@@ -743,7 +819,7 @@
                       <wps:spPr>
                         <a:xfrm>
                           <a:off x="658750" y="995950"/>
-                          <a:ext cx="6067800" cy="1421400"/>
+                          <a:ext cx="6067800" cy="1826400"/>
                         </a:xfrm>
                         <a:prstGeom prst="rect">
                           <a:avLst/>
@@ -995,12 +1071,12 @@
               <wp:anchor allowOverlap="1" behindDoc="0" distB="114300" distT="114300" distL="114300" distR="114300" hidden="0" layoutInCell="1" locked="0" relativeHeight="0" simplePos="0">
                 <wp:simplePos x="0" y="0"/>
                 <wp:positionH relativeFrom="column">
-                  <wp:posOffset>310727</wp:posOffset>
+                  <wp:posOffset>314325</wp:posOffset>
                 </wp:positionH>
                 <wp:positionV relativeFrom="paragraph">
-                  <wp:posOffset>582083</wp:posOffset>
+                  <wp:posOffset>142055</wp:posOffset>
                 </wp:positionV>
-                <wp:extent cx="5372100" cy="1269463"/>
+                <wp:extent cx="5372100" cy="1630966"/>
                 <wp:effectExtent b="0" l="0" r="0" t="0"/>
                 <wp:wrapNone/>
                 <wp:docPr id="7" name="image10.png"/>
@@ -1021,7 +1097,7 @@
                       <pic:spPr>
                         <a:xfrm>
                           <a:off x="0" y="0"/>
-                          <a:ext cx="5372100" cy="1269463"/>
+                          <a:ext cx="5372100" cy="1630966"/>
                         </a:xfrm>
                         <a:prstGeom prst="rect"/>
                         <a:ln/>
@@ -1033,6 +1109,24 @@
             </w:drawing>
           </mc:Fallback>
         </mc:AlternateContent>
+      </w:r>
+    </w:p>
+    <w:p>
+      <w:pPr>
+        <w:spacing w:after="0" w:line="240" w:lineRule="auto"/>
+        <w:jc w:val="both"/>
+        <w:rPr>
+          <w:rFonts w:ascii="Open Sans" w:cs="Open Sans" w:eastAsia="Open Sans" w:hAnsi="Open Sans"/>
+          <w:b w:val="1"/>
+          <w:color w:val="44546a"/>
+          <w:sz w:val="24"/>
+          <w:szCs w:val="24"/>
+        </w:rPr>
+      </w:pPr>
+      <w:r>
+        <w:rPr>
+          <w:rtl w:val="0"/>
+        </w:rPr>
       </w:r>
     </w:p>
     <w:p>
@@ -12275,7 +12369,7 @@
                                 <w:sz w:val="22"/>
                                 <w:vertAlign w:val="baseline"/>
                               </w:rPr>
-                              <w:t xml:space="preserve">WEBCK COMÉRCIO E SERVICOS DE TECNOLOGIA LTDA</w:t>
+                              <w:t xml:space="preserve">                         WEBCK COMÉRCIO E SERVICOS DE TECNOLOGIA LTDA</w:t>
                             </w:r>
                           </w:p>
                           <w:p>
@@ -12308,7 +12402,7 @@
                                 <w:sz w:val="18"/>
                                 <w:vertAlign w:val="baseline"/>
                               </w:rPr>
-                              <w:t xml:space="preserve">Rua Alberto Silva, nº 1265 - Lagoa Seca - Natal/RN</w:t>
+                              <w:t xml:space="preserve">                             Rua Alberto Silva, nº 1265 - Lagoa Seca - Natal/RN</w:t>
                             </w:r>
                           </w:p>
                           <w:p>
@@ -12341,7 +12435,7 @@
                                 <w:sz w:val="18"/>
                                 <w:vertAlign w:val="baseline"/>
                               </w:rPr>
-                              <w:t xml:space="preserve">+55 (84) 3190-1700</w:t>
+                              <w:t xml:space="preserve">                            +55 (84) 3190-1700</w:t>
                             </w:r>
                           </w:p>
                           <w:p>
@@ -12374,7 +12468,7 @@
                                 <w:sz w:val="18"/>
                                 <w:vertAlign w:val="baseline"/>
                               </w:rPr>
-                              <w:t xml:space="preserve">contato@webck.com.br</w:t>
+                              <w:t xml:space="preserve">                            contato@webck.com.br</w:t>
                             </w:r>
                           </w:p>
                         </w:txbxContent>

--- a/modelo.docx
+++ b/modelo.docx
@@ -229,7 +229,7 @@
                 <wp:positionV relativeFrom="paragraph">
                   <wp:posOffset>914400</wp:posOffset>
                 </wp:positionV>
-                <wp:extent cx="5372100" cy="1730609"/>
+                <wp:extent cx="5372100" cy="1933620"/>
                 <wp:effectExtent b="0" l="0" r="0" t="0"/>
                 <wp:wrapNone/>
                 <wp:docPr id="3" name=""/>
@@ -241,7 +241,7 @@
                       <wps:spPr>
                         <a:xfrm>
                           <a:off x="658750" y="995950"/>
-                          <a:ext cx="6067800" cy="1591800"/>
+                          <a:ext cx="6067800" cy="2139000"/>
                         </a:xfrm>
                         <a:prstGeom prst="rect">
                           <a:avLst/>
@@ -296,7 +296,7 @@
                                 <w:smallCaps w:val="0"/>
                                 <w:strike w:val="0"/>
                                 <w:color w:val="3f3f3f"/>
-                                <w:sz w:val="24"/>
+                                <w:sz w:val="22"/>
                                 <w:vertAlign w:val="baseline"/>
                               </w:rPr>
                               <w:t xml:space="preserve">Razão Social </w:t>
@@ -309,7 +309,7 @@
                                 <w:smallCaps w:val="0"/>
                                 <w:strike w:val="0"/>
                                 <w:color w:val="3f3f3f"/>
-                                <w:sz w:val="24"/>
+                                <w:sz w:val="22"/>
                                 <w:vertAlign w:val="baseline"/>
                               </w:rPr>
                               <w:t xml:space="preserve">WEBCK COMERCIO E SERVICOS DE TECNOLOGIA LTDA</w:t>
@@ -322,7 +322,7 @@
                                 <w:smallCaps w:val="0"/>
                                 <w:strike w:val="0"/>
                                 <w:color w:val="3f3f3f"/>
-                                <w:sz w:val="24"/>
+                                <w:sz w:val="22"/>
                                 <w:vertAlign w:val="baseline"/>
                               </w:rPr>
                               <w:t xml:space="preserve">, Nome Fantasia </w:t>
@@ -335,7 +335,7 @@
                                 <w:smallCaps w:val="0"/>
                                 <w:strike w:val="0"/>
                                 <w:color w:val="3f3f3f"/>
-                                <w:sz w:val="24"/>
+                                <w:sz w:val="22"/>
                                 <w:vertAlign w:val="baseline"/>
                               </w:rPr>
                               <w:t xml:space="preserve">BOLT 360 ASSESSORIA</w:t>
@@ -348,7 +348,7 @@
                                 <w:smallCaps w:val="0"/>
                                 <w:strike w:val="0"/>
                                 <w:color w:val="3f3f3f"/>
-                                <w:sz w:val="24"/>
+                                <w:sz w:val="22"/>
                                 <w:vertAlign w:val="baseline"/>
                               </w:rPr>
                               <w:t xml:space="preserve">, inscrita no CNPJ nº </w:t>
@@ -361,7 +361,7 @@
                                 <w:smallCaps w:val="0"/>
                                 <w:strike w:val="0"/>
                                 <w:color w:val="3f3f3f"/>
-                                <w:sz w:val="24"/>
+                                <w:sz w:val="22"/>
                                 <w:vertAlign w:val="baseline"/>
                               </w:rPr>
                               <w:t xml:space="preserve">21.453.885/0001-54</w:t>
@@ -374,7 +374,7 @@
                                 <w:smallCaps w:val="0"/>
                                 <w:strike w:val="0"/>
                                 <w:color w:val="3f3f3f"/>
-                                <w:sz w:val="24"/>
+                                <w:sz w:val="22"/>
                                 <w:vertAlign w:val="baseline"/>
                               </w:rPr>
                               <w:t xml:space="preserve">, com se na </w:t>
@@ -387,7 +387,7 @@
                                 <w:smallCaps w:val="0"/>
                                 <w:strike w:val="0"/>
                                 <w:color w:val="3f3f3f"/>
-                                <w:sz w:val="24"/>
+                                <w:sz w:val="22"/>
                                 <w:vertAlign w:val="baseline"/>
                               </w:rPr>
                               <w:t xml:space="preserve">Rua Alberto Silva, 1265, Lagoa Seca, Natal/RN, CEP 59022-300</w:t>
@@ -400,7 +400,7 @@
                                 <w:smallCaps w:val="0"/>
                                 <w:strike w:val="0"/>
                                 <w:color w:val="3f3f3f"/>
-                                <w:sz w:val="24"/>
+                                <w:sz w:val="22"/>
                                 <w:vertAlign w:val="baseline"/>
                               </w:rPr>
                               <w:t xml:space="preserve">, telefone </w:t>
@@ -413,7 +413,7 @@
                                 <w:smallCaps w:val="0"/>
                                 <w:strike w:val="0"/>
                                 <w:color w:val="3f3f3f"/>
-                                <w:sz w:val="24"/>
+                                <w:sz w:val="22"/>
                                 <w:vertAlign w:val="baseline"/>
                               </w:rPr>
                               <w:t xml:space="preserve">8430134747</w:t>
@@ -426,7 +426,7 @@
                                 <w:smallCaps w:val="0"/>
                                 <w:strike w:val="0"/>
                                 <w:color w:val="3f3f3f"/>
-                                <w:sz w:val="24"/>
+                                <w:sz w:val="22"/>
                                 <w:vertAlign w:val="baseline"/>
                               </w:rPr>
                               <w:t xml:space="preserve">, endereço eletrônico </w:t>
@@ -439,7 +439,7 @@
                                 <w:smallCaps w:val="0"/>
                                 <w:strike w:val="0"/>
                                 <w:color w:val="3f3f3f"/>
-                                <w:sz w:val="24"/>
+                                <w:sz w:val="22"/>
                                 <w:vertAlign w:val="baseline"/>
                               </w:rPr>
                               <w:t xml:space="preserve">financeiro@webck.com.br</w:t>
@@ -460,7 +460,7 @@
                                 <w:smallCaps w:val="0"/>
                                 <w:strike w:val="0"/>
                                 <w:color w:val="000000"/>
-                                <w:sz w:val="28"/>
+                                <w:sz w:val="26"/>
                                 <w:vertAlign w:val="baseline"/>
                               </w:rPr>
                             </w:r>
@@ -486,7 +486,7 @@
                 <wp:positionV relativeFrom="paragraph">
                   <wp:posOffset>914400</wp:posOffset>
                 </wp:positionV>
-                <wp:extent cx="5372100" cy="1730609"/>
+                <wp:extent cx="5372100" cy="1933620"/>
                 <wp:effectExtent b="0" l="0" r="0" t="0"/>
                 <wp:wrapNone/>
                 <wp:docPr id="3" name="image6.png"/>
@@ -507,7 +507,7 @@
                       <pic:spPr>
                         <a:xfrm>
                           <a:off x="0" y="0"/>
-                          <a:ext cx="5372100" cy="1730609"/>
+                          <a:ext cx="5372100" cy="1933620"/>
                         </a:xfrm>
                         <a:prstGeom prst="rect"/>
                         <a:ln/>
@@ -671,7 +671,7 @@
           <mc:Choice Requires="wpg">
             <w:drawing>
               <wp:inline distB="114300" distT="114300" distL="114300" distR="114300">
-                <wp:extent cx="1428750" cy="551089"/>
+                <wp:extent cx="1428750" cy="404646"/>
                 <wp:effectExtent b="0" l="0" r="0" t="0"/>
                 <wp:docPr id="4" name=""/>
                 <a:graphic>
@@ -682,7 +682,7 @@
                       <wps:spPr>
                         <a:xfrm>
                           <a:off x="1688025" y="2103675"/>
-                          <a:ext cx="1978500" cy="753900"/>
+                          <a:ext cx="2705700" cy="753900"/>
                         </a:xfrm>
                         <a:prstGeom prst="roundRect">
                           <a:avLst>
@@ -739,7 +739,7 @@
           <mc:Fallback>
             <w:drawing>
               <wp:inline distB="114300" distT="114300" distL="114300" distR="114300">
-                <wp:extent cx="1428750" cy="551089"/>
+                <wp:extent cx="1428750" cy="404646"/>
                 <wp:effectExtent b="0" l="0" r="0" t="0"/>
                 <wp:docPr id="4" name="image7.png"/>
                 <a:graphic>
@@ -759,7 +759,7 @@
                       <pic:spPr>
                         <a:xfrm>
                           <a:off x="0" y="0"/>
-                          <a:ext cx="1428750" cy="551089"/>
+                          <a:ext cx="1428750" cy="404646"/>
                         </a:xfrm>
                         <a:prstGeom prst="rect"/>
                         <a:ln/>
@@ -6448,12 +6448,12 @@
                   <wp:extent cx="226060" cy="188050"/>
                   <wp:effectExtent b="0" l="0" r="0" t="0"/>
                   <wp:wrapNone/>
-                  <wp:docPr id="29" name="image3.png"/>
+                  <wp:docPr id="29" name="image2.png"/>
                   <a:graphic>
                     <a:graphicData uri="http://schemas.openxmlformats.org/drawingml/2006/picture">
                       <pic:pic>
                         <pic:nvPicPr>
-                          <pic:cNvPr id="0" name="image3.png"/>
+                          <pic:cNvPr id="0" name="image2.png"/>
                           <pic:cNvPicPr preferRelativeResize="0"/>
                         </pic:nvPicPr>
                         <pic:blipFill>
@@ -6558,12 +6558,12 @@
                   <wp:extent cx="226060" cy="188050"/>
                   <wp:effectExtent b="0" l="0" r="0" t="0"/>
                   <wp:wrapNone/>
-                  <wp:docPr id="24" name="image3.png"/>
+                  <wp:docPr id="24" name="image2.png"/>
                   <a:graphic>
                     <a:graphicData uri="http://schemas.openxmlformats.org/drawingml/2006/picture">
                       <pic:pic>
                         <pic:nvPicPr>
-                          <pic:cNvPr id="0" name="image3.png"/>
+                          <pic:cNvPr id="0" name="image2.png"/>
                           <pic:cNvPicPr preferRelativeResize="0"/>
                         </pic:nvPicPr>
                         <pic:blipFill>
@@ -7017,12 +7017,12 @@
                   <wp:extent cx="226060" cy="188050"/>
                   <wp:effectExtent b="0" l="0" r="0" t="0"/>
                   <wp:wrapNone/>
-                  <wp:docPr id="27" name="image3.png"/>
+                  <wp:docPr id="27" name="image2.png"/>
                   <a:graphic>
                     <a:graphicData uri="http://schemas.openxmlformats.org/drawingml/2006/picture">
                       <pic:pic>
                         <pic:nvPicPr>
-                          <pic:cNvPr id="0" name="image3.png"/>
+                          <pic:cNvPr id="0" name="image2.png"/>
                           <pic:cNvPicPr preferRelativeResize="0"/>
                         </pic:nvPicPr>
                         <pic:blipFill>
@@ -7129,12 +7129,12 @@
                   <wp:extent cx="226060" cy="188050"/>
                   <wp:effectExtent b="0" l="0" r="0" t="0"/>
                   <wp:wrapNone/>
-                  <wp:docPr id="26" name="image3.png"/>
+                  <wp:docPr id="26" name="image2.png"/>
                   <a:graphic>
                     <a:graphicData uri="http://schemas.openxmlformats.org/drawingml/2006/picture">
                       <pic:pic>
                         <pic:nvPicPr>
-                          <pic:cNvPr id="0" name="image3.png"/>
+                          <pic:cNvPr id="0" name="image2.png"/>
                           <pic:cNvPicPr preferRelativeResize="0"/>
                         </pic:nvPicPr>
                         <pic:blipFill>
@@ -11256,12 +11256,12 @@
                   <wp:extent cx="226060" cy="188050"/>
                   <wp:effectExtent b="0" l="0" r="0" t="0"/>
                   <wp:wrapNone/>
-                  <wp:docPr id="28" name="image2.png"/>
+                  <wp:docPr id="28" name="image3.png"/>
                   <a:graphic>
                     <a:graphicData uri="http://schemas.openxmlformats.org/drawingml/2006/picture">
                       <pic:pic>
                         <pic:nvPicPr>
-                          <pic:cNvPr id="0" name="image2.png"/>
+                          <pic:cNvPr id="0" name="image3.png"/>
                           <pic:cNvPicPr preferRelativeResize="0"/>
                         </pic:nvPicPr>
                         <pic:blipFill>
@@ -11632,12 +11632,12 @@
                   <wp:extent cx="226060" cy="188050"/>
                   <wp:effectExtent b="0" l="0" r="0" t="0"/>
                   <wp:wrapNone/>
-                  <wp:docPr id="30" name="image2.png"/>
+                  <wp:docPr id="30" name="image3.png"/>
                   <a:graphic>
                     <a:graphicData uri="http://schemas.openxmlformats.org/drawingml/2006/picture">
                       <pic:pic>
                         <pic:nvPicPr>
-                          <pic:cNvPr id="0" name="image2.png"/>
+                          <pic:cNvPr id="0" name="image3.png"/>
                           <pic:cNvPicPr preferRelativeResize="0"/>
                         </pic:nvPicPr>
                         <pic:blipFill>
@@ -11744,12 +11744,12 @@
                   <wp:extent cx="226060" cy="188050"/>
                   <wp:effectExtent b="0" l="0" r="0" t="0"/>
                   <wp:wrapNone/>
-                  <wp:docPr id="23" name="image2.png"/>
+                  <wp:docPr id="23" name="image3.png"/>
                   <a:graphic>
                     <a:graphicData uri="http://schemas.openxmlformats.org/drawingml/2006/picture">
                       <pic:pic>
                         <pic:nvPicPr>
-                          <pic:cNvPr id="0" name="image2.png"/>
+                          <pic:cNvPr id="0" name="image3.png"/>
                           <pic:cNvPicPr preferRelativeResize="0"/>
                         </pic:nvPicPr>
                         <pic:blipFill>
@@ -12355,7 +12355,7 @@
                             <w:pPr>
                               <w:spacing w:after="0" w:before="0" w:line="240"/>
                               <w:ind w:left="0" w:right="0" w:firstLine="2834.64599609375"/>
-                              <w:jc w:val="left"/>
+                              <w:jc w:val="right"/>
                               <w:textDirection w:val="btLr"/>
                             </w:pPr>
                             <w:r>
@@ -12369,14 +12369,27 @@
                                 <w:sz w:val="22"/>
                                 <w:vertAlign w:val="baseline"/>
                               </w:rPr>
-                              <w:t xml:space="preserve">                         WEBCK COMÉRCIO E SERVICOS DE TECNOLOGIA LTDA</w:t>
+                              <w:t xml:space="preserve">                         WEBCK COMÉRCIO E SERVICOS DE TECNOLOGIA </w:t>
+                            </w:r>
+                            <w:r>
+                              <w:rPr>
+                                <w:rFonts w:ascii="Exo" w:cs="Exo" w:eastAsia="Exo" w:hAnsi="Exo"/>
+                                <w:b w:val="1"/>
+                                <w:i w:val="0"/>
+                                <w:smallCaps w:val="0"/>
+                                <w:strike w:val="0"/>
+                                <w:color w:val="ffffff"/>
+                                <w:sz w:val="22"/>
+                                <w:vertAlign w:val="baseline"/>
+                              </w:rPr>
+                              <w:t xml:space="preserve">LTDA</w:t>
                             </w:r>
                           </w:p>
                           <w:p>
                             <w:pPr>
                               <w:spacing w:after="0" w:before="0" w:line="264.0000057220459"/>
                               <w:ind w:left="0" w:right="0" w:firstLine="2834.64599609375"/>
-                              <w:jc w:val="left"/>
+                              <w:jc w:val="right"/>
                               <w:textDirection w:val="btLr"/>
                             </w:pPr>
                             <w:r>
@@ -12402,14 +12415,27 @@
                                 <w:sz w:val="18"/>
                                 <w:vertAlign w:val="baseline"/>
                               </w:rPr>
-                              <w:t xml:space="preserve">                             Rua Alberto Silva, nº 1265 - Lagoa Seca - Natal/RN</w:t>
+                              <w:t xml:space="preserve"> </w:t>
+                            </w:r>
+                            <w:r>
+                              <w:rPr>
+                                <w:rFonts w:ascii="Exo Medium" w:cs="Exo Medium" w:eastAsia="Exo Medium" w:hAnsi="Exo Medium"/>
+                                <w:b w:val="0"/>
+                                <w:i w:val="0"/>
+                                <w:smallCaps w:val="0"/>
+                                <w:strike w:val="0"/>
+                                <w:color w:val="ffffff"/>
+                                <w:sz w:val="18"/>
+                                <w:vertAlign w:val="baseline"/>
+                              </w:rPr>
+                              <w:t xml:space="preserve">                                                         Rua Alberto Silva, nº 1265 - Lagoa Seca - Natal/RN</w:t>
                             </w:r>
                           </w:p>
                           <w:p>
                             <w:pPr>
                               <w:spacing w:after="0" w:before="0" w:line="264.0000057220459"/>
                               <w:ind w:left="0" w:right="0" w:firstLine="2834.64599609375"/>
-                              <w:jc w:val="left"/>
+                              <w:jc w:val="right"/>
                               <w:textDirection w:val="btLr"/>
                             </w:pPr>
                             <w:r>
@@ -12442,7 +12468,7 @@
                             <w:pPr>
                               <w:spacing w:after="0" w:before="0" w:line="264.0000057220459"/>
                               <w:ind w:left="0" w:right="0" w:firstLine="2834.64599609375"/>
-                              <w:jc w:val="left"/>
+                              <w:jc w:val="right"/>
                               <w:textDirection w:val="btLr"/>
                             </w:pPr>
                             <w:r>
@@ -12523,12 +12549,12 @@
               <wp:extent cx="7591425" cy="1318849"/>
               <wp:effectExtent b="0" l="0" r="0" t="0"/>
               <wp:wrapNone/>
-              <wp:docPr id="8" name="image11.png"/>
+              <wp:docPr id="8" name="image12.png"/>
               <a:graphic>
                 <a:graphicData uri="http://schemas.openxmlformats.org/drawingml/2006/picture">
                   <pic:pic>
                     <pic:nvPicPr>
-                      <pic:cNvPr id="0" name="image11.png"/>
+                      <pic:cNvPr id="0" name="image12.png"/>
                       <pic:cNvPicPr preferRelativeResize="0"/>
                     </pic:nvPicPr>
                     <pic:blipFill>

--- a/modelo.docx
+++ b/modelo.docx
@@ -111,7 +111,7 @@
           <mc:Choice Requires="wpg">
             <w:drawing>
               <wp:inline distB="114300" distT="114300" distL="114300" distR="114300">
-                <wp:extent cx="1428750" cy="736934"/>
+                <wp:extent cx="1428750" cy="616618"/>
                 <wp:effectExtent b="0" l="0" r="0" t="0"/>
                 <wp:docPr id="6" name=""/>
                 <a:graphic>
@@ -122,7 +122,7 @@
                       <wps:spPr>
                         <a:xfrm>
                           <a:off x="1688025" y="1860700"/>
-                          <a:ext cx="1791000" cy="914700"/>
+                          <a:ext cx="1791000" cy="758400"/>
                         </a:xfrm>
                         <a:prstGeom prst="roundRect">
                           <a:avLst>
@@ -179,7 +179,7 @@
           <mc:Fallback>
             <w:drawing>
               <wp:inline distB="114300" distT="114300" distL="114300" distR="114300">
-                <wp:extent cx="1428750" cy="736934"/>
+                <wp:extent cx="1428750" cy="616618"/>
                 <wp:effectExtent b="0" l="0" r="0" t="0"/>
                 <wp:docPr id="6" name="image9.png"/>
                 <a:graphic>
@@ -199,7 +199,7 @@
                       <pic:spPr>
                         <a:xfrm>
                           <a:off x="0" y="0"/>
-                          <a:ext cx="1428750" cy="736934"/>
+                          <a:ext cx="1428750" cy="616618"/>
                         </a:xfrm>
                         <a:prstGeom prst="rect"/>
                         <a:ln/>
@@ -671,7 +671,7 @@
           <mc:Choice Requires="wpg">
             <w:drawing>
               <wp:inline distB="114300" distT="114300" distL="114300" distR="114300">
-                <wp:extent cx="1428750" cy="404646"/>
+                <wp:extent cx="1428750" cy="280215"/>
                 <wp:effectExtent b="0" l="0" r="0" t="0"/>
                 <wp:docPr id="4" name=""/>
                 <a:graphic>
@@ -682,7 +682,7 @@
                       <wps:spPr>
                         <a:xfrm>
                           <a:off x="1688025" y="2103675"/>
-                          <a:ext cx="2705700" cy="753900"/>
+                          <a:ext cx="3917400" cy="753900"/>
                         </a:xfrm>
                         <a:prstGeom prst="roundRect">
                           <a:avLst>
@@ -719,7 +719,7 @@
                                 <w:smallCaps w:val="0"/>
                                 <w:strike w:val="0"/>
                                 <w:color w:val="ffffff"/>
-                                <w:sz w:val="28"/>
+                                <w:sz w:val="26"/>
                                 <w:vertAlign w:val="baseline"/>
                               </w:rPr>
                               <w:t xml:space="preserve">CONTRATANTE</w:t>
@@ -739,7 +739,7 @@
           <mc:Fallback>
             <w:drawing>
               <wp:inline distB="114300" distT="114300" distL="114300" distR="114300">
-                <wp:extent cx="1428750" cy="404646"/>
+                <wp:extent cx="1428750" cy="280215"/>
                 <wp:effectExtent b="0" l="0" r="0" t="0"/>
                 <wp:docPr id="4" name="image7.png"/>
                 <a:graphic>
@@ -759,7 +759,7 @@
                       <pic:spPr>
                         <a:xfrm>
                           <a:off x="0" y="0"/>
-                          <a:ext cx="1428750" cy="404646"/>
+                          <a:ext cx="1428750" cy="280215"/>
                         </a:xfrm>
                         <a:prstGeom prst="rect"/>
                         <a:ln/>
@@ -6448,12 +6448,12 @@
                   <wp:extent cx="226060" cy="188050"/>
                   <wp:effectExtent b="0" l="0" r="0" t="0"/>
                   <wp:wrapNone/>
-                  <wp:docPr id="29" name="image2.png"/>
+                  <wp:docPr id="29" name="image3.png"/>
                   <a:graphic>
                     <a:graphicData uri="http://schemas.openxmlformats.org/drawingml/2006/picture">
                       <pic:pic>
                         <pic:nvPicPr>
-                          <pic:cNvPr id="0" name="image2.png"/>
+                          <pic:cNvPr id="0" name="image3.png"/>
                           <pic:cNvPicPr preferRelativeResize="0"/>
                         </pic:nvPicPr>
                         <pic:blipFill>
@@ -6558,12 +6558,12 @@
                   <wp:extent cx="226060" cy="188050"/>
                   <wp:effectExtent b="0" l="0" r="0" t="0"/>
                   <wp:wrapNone/>
-                  <wp:docPr id="24" name="image2.png"/>
+                  <wp:docPr id="24" name="image3.png"/>
                   <a:graphic>
                     <a:graphicData uri="http://schemas.openxmlformats.org/drawingml/2006/picture">
                       <pic:pic>
                         <pic:nvPicPr>
-                          <pic:cNvPr id="0" name="image2.png"/>
+                          <pic:cNvPr id="0" name="image3.png"/>
                           <pic:cNvPicPr preferRelativeResize="0"/>
                         </pic:nvPicPr>
                         <pic:blipFill>
@@ -7017,12 +7017,12 @@
                   <wp:extent cx="226060" cy="188050"/>
                   <wp:effectExtent b="0" l="0" r="0" t="0"/>
                   <wp:wrapNone/>
-                  <wp:docPr id="27" name="image2.png"/>
+                  <wp:docPr id="27" name="image3.png"/>
                   <a:graphic>
                     <a:graphicData uri="http://schemas.openxmlformats.org/drawingml/2006/picture">
                       <pic:pic>
                         <pic:nvPicPr>
-                          <pic:cNvPr id="0" name="image2.png"/>
+                          <pic:cNvPr id="0" name="image3.png"/>
                           <pic:cNvPicPr preferRelativeResize="0"/>
                         </pic:nvPicPr>
                         <pic:blipFill>
@@ -7129,12 +7129,12 @@
                   <wp:extent cx="226060" cy="188050"/>
                   <wp:effectExtent b="0" l="0" r="0" t="0"/>
                   <wp:wrapNone/>
-                  <wp:docPr id="26" name="image2.png"/>
+                  <wp:docPr id="26" name="image3.png"/>
                   <a:graphic>
                     <a:graphicData uri="http://schemas.openxmlformats.org/drawingml/2006/picture">
                       <pic:pic>
                         <pic:nvPicPr>
-                          <pic:cNvPr id="0" name="image2.png"/>
+                          <pic:cNvPr id="0" name="image3.png"/>
                           <pic:cNvPicPr preferRelativeResize="0"/>
                         </pic:nvPicPr>
                         <pic:blipFill>
@@ -11256,12 +11256,12 @@
                   <wp:extent cx="226060" cy="188050"/>
                   <wp:effectExtent b="0" l="0" r="0" t="0"/>
                   <wp:wrapNone/>
-                  <wp:docPr id="28" name="image3.png"/>
+                  <wp:docPr id="28" name="image2.png"/>
                   <a:graphic>
                     <a:graphicData uri="http://schemas.openxmlformats.org/drawingml/2006/picture">
                       <pic:pic>
                         <pic:nvPicPr>
-                          <pic:cNvPr id="0" name="image3.png"/>
+                          <pic:cNvPr id="0" name="image2.png"/>
                           <pic:cNvPicPr preferRelativeResize="0"/>
                         </pic:nvPicPr>
                         <pic:blipFill>
@@ -11632,12 +11632,12 @@
                   <wp:extent cx="226060" cy="188050"/>
                   <wp:effectExtent b="0" l="0" r="0" t="0"/>
                   <wp:wrapNone/>
-                  <wp:docPr id="30" name="image3.png"/>
+                  <wp:docPr id="30" name="image2.png"/>
                   <a:graphic>
                     <a:graphicData uri="http://schemas.openxmlformats.org/drawingml/2006/picture">
                       <pic:pic>
                         <pic:nvPicPr>
-                          <pic:cNvPr id="0" name="image3.png"/>
+                          <pic:cNvPr id="0" name="image2.png"/>
                           <pic:cNvPicPr preferRelativeResize="0"/>
                         </pic:nvPicPr>
                         <pic:blipFill>
@@ -11744,12 +11744,12 @@
                   <wp:extent cx="226060" cy="188050"/>
                   <wp:effectExtent b="0" l="0" r="0" t="0"/>
                   <wp:wrapNone/>
-                  <wp:docPr id="23" name="image3.png"/>
+                  <wp:docPr id="23" name="image2.png"/>
                   <a:graphic>
                     <a:graphicData uri="http://schemas.openxmlformats.org/drawingml/2006/picture">
                       <pic:pic>
                         <pic:nvPicPr>
-                          <pic:cNvPr id="0" name="image3.png"/>
+                          <pic:cNvPr id="0" name="image2.png"/>
                           <pic:cNvPicPr preferRelativeResize="0"/>
                         </pic:nvPicPr>
                         <pic:blipFill>

--- a/modelo.docx
+++ b/modelo.docx
@@ -111,7 +111,7 @@
           <mc:Choice Requires="wpg">
             <w:drawing>
               <wp:inline distB="114300" distT="114300" distL="114300" distR="114300">
-                <wp:extent cx="1428750" cy="616618"/>
+                <wp:extent cx="1428750" cy="619125"/>
                 <wp:effectExtent b="0" l="0" r="0" t="0"/>
                 <wp:docPr id="6" name=""/>
                 <a:graphic>
@@ -121,8 +121,8 @@
                       <wps:cNvPr id="5" name="Shape 5"/>
                       <wps:spPr>
                         <a:xfrm>
-                          <a:off x="1688025" y="1860700"/>
-                          <a:ext cx="1791000" cy="758400"/>
+                          <a:off x="1688025" y="2103675"/>
+                          <a:ext cx="1411500" cy="601500"/>
                         </a:xfrm>
                         <a:prstGeom prst="roundRect">
                           <a:avLst>
@@ -159,7 +159,7 @@
                                 <w:smallCaps w:val="0"/>
                                 <w:strike w:val="0"/>
                                 <w:color w:val="ffffff"/>
-                                <w:sz w:val="28"/>
+                                <w:sz w:val="24"/>
                                 <w:vertAlign w:val="baseline"/>
                               </w:rPr>
                               <w:t xml:space="preserve">CONTRATADA</w:t>
@@ -179,7 +179,7 @@
           <mc:Fallback>
             <w:drawing>
               <wp:inline distB="114300" distT="114300" distL="114300" distR="114300">
-                <wp:extent cx="1428750" cy="616618"/>
+                <wp:extent cx="1428750" cy="619125"/>
                 <wp:effectExtent b="0" l="0" r="0" t="0"/>
                 <wp:docPr id="6" name="image9.png"/>
                 <a:graphic>
@@ -199,7 +199,7 @@
                       <pic:spPr>
                         <a:xfrm>
                           <a:off x="0" y="0"/>
-                          <a:ext cx="1428750" cy="616618"/>
+                          <a:ext cx="1428750" cy="619125"/>
                         </a:xfrm>
                         <a:prstGeom prst="rect"/>
                         <a:ln/>
@@ -227,9 +227,9 @@
                   <wp:posOffset>314325</wp:posOffset>
                 </wp:positionH>
                 <wp:positionV relativeFrom="paragraph">
-                  <wp:posOffset>914400</wp:posOffset>
+                  <wp:posOffset>971550</wp:posOffset>
                 </wp:positionV>
-                <wp:extent cx="5372100" cy="1933620"/>
+                <wp:extent cx="5372100" cy="1715037"/>
                 <wp:effectExtent b="0" l="0" r="0" t="0"/>
                 <wp:wrapNone/>
                 <wp:docPr id="3" name=""/>
@@ -241,7 +241,7 @@
                       <wps:spPr>
                         <a:xfrm>
                           <a:off x="658750" y="995950"/>
-                          <a:ext cx="6067800" cy="2139000"/>
+                          <a:ext cx="6067800" cy="1928100"/>
                         </a:xfrm>
                         <a:prstGeom prst="rect">
                           <a:avLst/>
@@ -268,14 +268,6 @@
                               <w:jc w:val="both"/>
                               <w:textDirection w:val="btLr"/>
                             </w:pPr>
-                          </w:p>
-                          <w:p>
-                            <w:pPr>
-                              <w:spacing w:after="0" w:before="303.1800079345703" w:line="359.8560047149658"/>
-                              <w:ind w:left="0" w:right="0" w:firstLine="0"/>
-                              <w:jc w:val="both"/>
-                              <w:textDirection w:val="btLr"/>
-                            </w:pPr>
                             <w:r>
                               <w:rPr>
                                 <w:rFonts w:ascii="Exo" w:cs="Exo" w:eastAsia="Exo" w:hAnsi="Exo"/>
@@ -285,18 +277,6 @@
                                 <w:strike w:val="0"/>
                                 <w:color w:val="3f3f3f"/>
                                 <w:sz w:val="24"/>
-                                <w:vertAlign w:val="baseline"/>
-                              </w:rPr>
-                            </w:r>
-                            <w:r>
-                              <w:rPr>
-                                <w:rFonts w:ascii="Exo" w:cs="Exo" w:eastAsia="Exo" w:hAnsi="Exo"/>
-                                <w:b w:val="0"/>
-                                <w:i w:val="0"/>
-                                <w:smallCaps w:val="0"/>
-                                <w:strike w:val="0"/>
-                                <w:color w:val="3f3f3f"/>
-                                <w:sz w:val="22"/>
                                 <w:vertAlign w:val="baseline"/>
                               </w:rPr>
                               <w:t xml:space="preserve">Razão Social </w:t>
@@ -309,7 +289,7 @@
                                 <w:smallCaps w:val="0"/>
                                 <w:strike w:val="0"/>
                                 <w:color w:val="3f3f3f"/>
-                                <w:sz w:val="22"/>
+                                <w:sz w:val="24"/>
                                 <w:vertAlign w:val="baseline"/>
                               </w:rPr>
                               <w:t xml:space="preserve">WEBCK COMERCIO E SERVICOS DE TECNOLOGIA LTDA</w:t>
@@ -322,7 +302,7 @@
                                 <w:smallCaps w:val="0"/>
                                 <w:strike w:val="0"/>
                                 <w:color w:val="3f3f3f"/>
-                                <w:sz w:val="22"/>
+                                <w:sz w:val="24"/>
                                 <w:vertAlign w:val="baseline"/>
                               </w:rPr>
                               <w:t xml:space="preserve">, Nome Fantasia </w:t>
@@ -335,7 +315,7 @@
                                 <w:smallCaps w:val="0"/>
                                 <w:strike w:val="0"/>
                                 <w:color w:val="3f3f3f"/>
-                                <w:sz w:val="22"/>
+                                <w:sz w:val="24"/>
                                 <w:vertAlign w:val="baseline"/>
                               </w:rPr>
                               <w:t xml:space="preserve">BOLT 360 ASSESSORIA</w:t>
@@ -348,7 +328,7 @@
                                 <w:smallCaps w:val="0"/>
                                 <w:strike w:val="0"/>
                                 <w:color w:val="3f3f3f"/>
-                                <w:sz w:val="22"/>
+                                <w:sz w:val="24"/>
                                 <w:vertAlign w:val="baseline"/>
                               </w:rPr>
                               <w:t xml:space="preserve">, inscrita no CNPJ nº </w:t>
@@ -361,7 +341,7 @@
                                 <w:smallCaps w:val="0"/>
                                 <w:strike w:val="0"/>
                                 <w:color w:val="3f3f3f"/>
-                                <w:sz w:val="22"/>
+                                <w:sz w:val="24"/>
                                 <w:vertAlign w:val="baseline"/>
                               </w:rPr>
                               <w:t xml:space="preserve">21.453.885/0001-54</w:t>
@@ -374,7 +354,7 @@
                                 <w:smallCaps w:val="0"/>
                                 <w:strike w:val="0"/>
                                 <w:color w:val="3f3f3f"/>
-                                <w:sz w:val="22"/>
+                                <w:sz w:val="24"/>
                                 <w:vertAlign w:val="baseline"/>
                               </w:rPr>
                               <w:t xml:space="preserve">, com se na </w:t>
@@ -387,7 +367,7 @@
                                 <w:smallCaps w:val="0"/>
                                 <w:strike w:val="0"/>
                                 <w:color w:val="3f3f3f"/>
-                                <w:sz w:val="22"/>
+                                <w:sz w:val="24"/>
                                 <w:vertAlign w:val="baseline"/>
                               </w:rPr>
                               <w:t xml:space="preserve">Rua Alberto Silva, 1265, Lagoa Seca, Natal/RN, CEP 59022-300</w:t>
@@ -400,7 +380,7 @@
                                 <w:smallCaps w:val="0"/>
                                 <w:strike w:val="0"/>
                                 <w:color w:val="3f3f3f"/>
-                                <w:sz w:val="22"/>
+                                <w:sz w:val="24"/>
                                 <w:vertAlign w:val="baseline"/>
                               </w:rPr>
                               <w:t xml:space="preserve">, telefone </w:t>
@@ -413,7 +393,7 @@
                                 <w:smallCaps w:val="0"/>
                                 <w:strike w:val="0"/>
                                 <w:color w:val="3f3f3f"/>
-                                <w:sz w:val="22"/>
+                                <w:sz w:val="24"/>
                                 <w:vertAlign w:val="baseline"/>
                               </w:rPr>
                               <w:t xml:space="preserve">8430134747</w:t>
@@ -426,7 +406,7 @@
                                 <w:smallCaps w:val="0"/>
                                 <w:strike w:val="0"/>
                                 <w:color w:val="3f3f3f"/>
-                                <w:sz w:val="22"/>
+                                <w:sz w:val="24"/>
                                 <w:vertAlign w:val="baseline"/>
                               </w:rPr>
                               <w:t xml:space="preserve">, endereço eletrônico </w:t>
@@ -439,30 +419,10 @@
                                 <w:smallCaps w:val="0"/>
                                 <w:strike w:val="0"/>
                                 <w:color w:val="3f3f3f"/>
-                                <w:sz w:val="22"/>
+                                <w:sz w:val="24"/>
                                 <w:vertAlign w:val="baseline"/>
                               </w:rPr>
                               <w:t xml:space="preserve">financeiro@webck.com.br</w:t>
-                            </w:r>
-                          </w:p>
-                          <w:p>
-                            <w:pPr>
-                              <w:spacing w:after="0" w:before="303.1800079345703" w:line="359.8560047149658"/>
-                              <w:ind w:left="0" w:right="0" w:firstLine="0"/>
-                              <w:jc w:val="both"/>
-                              <w:textDirection w:val="btLr"/>
-                            </w:pPr>
-                            <w:r>
-                              <w:rPr>
-                                <w:rFonts w:ascii="Exo" w:cs="Exo" w:eastAsia="Exo" w:hAnsi="Exo"/>
-                                <w:b w:val="1"/>
-                                <w:i w:val="0"/>
-                                <w:smallCaps w:val="0"/>
-                                <w:strike w:val="0"/>
-                                <w:color w:val="000000"/>
-                                <w:sz w:val="26"/>
-                                <w:vertAlign w:val="baseline"/>
-                              </w:rPr>
                             </w:r>
                           </w:p>
                         </w:txbxContent>
@@ -484,9 +444,9 @@
                   <wp:posOffset>314325</wp:posOffset>
                 </wp:positionH>
                 <wp:positionV relativeFrom="paragraph">
-                  <wp:posOffset>914400</wp:posOffset>
+                  <wp:posOffset>971550</wp:posOffset>
                 </wp:positionV>
-                <wp:extent cx="5372100" cy="1933620"/>
+                <wp:extent cx="5372100" cy="1715037"/>
                 <wp:effectExtent b="0" l="0" r="0" t="0"/>
                 <wp:wrapNone/>
                 <wp:docPr id="3" name="image6.png"/>
@@ -507,7 +467,7 @@
                       <pic:spPr>
                         <a:xfrm>
                           <a:off x="0" y="0"/>
-                          <a:ext cx="5372100" cy="1933620"/>
+                          <a:ext cx="5372100" cy="1715037"/>
                         </a:xfrm>
                         <a:prstGeom prst="rect"/>
                         <a:ln/>
@@ -523,24 +483,6 @@
     </w:p>
     <w:p>
       <w:pPr>
-        <w:widowControl w:val="0"/>
-        <w:spacing w:after="0" w:before="303.18" w:line="359.85600000000005" w:lineRule="auto"/>
-        <w:jc w:val="both"/>
-        <w:rPr>
-          <w:rFonts w:ascii="Roboto Slab" w:cs="Roboto Slab" w:eastAsia="Roboto Slab" w:hAnsi="Roboto Slab"/>
-          <w:color w:val="3f3f3f"/>
-          <w:sz w:val="24"/>
-          <w:szCs w:val="24"/>
-        </w:rPr>
-      </w:pPr>
-      <w:r>
-        <w:rPr>
-          <w:rtl w:val="0"/>
-        </w:rPr>
-      </w:r>
-    </w:p>
-    <w:p>
-      <w:pPr>
         <w:spacing w:after="0" w:line="240" w:lineRule="auto"/>
         <w:jc w:val="both"/>
         <w:rPr>
@@ -649,13 +591,84 @@
     </w:p>
     <w:p>
       <w:pPr>
-        <w:widowControl w:val="0"/>
-        <w:spacing w:after="0" w:before="303.18" w:line="359.85600000000005" w:lineRule="auto"/>
+        <w:spacing w:after="0" w:line="240" w:lineRule="auto"/>
         <w:jc w:val="both"/>
         <w:rPr>
           <w:rFonts w:ascii="Open Sans" w:cs="Open Sans" w:eastAsia="Open Sans" w:hAnsi="Open Sans"/>
           <w:b w:val="1"/>
           <w:color w:val="44546a"/>
+          <w:sz w:val="24"/>
+          <w:szCs w:val="24"/>
+        </w:rPr>
+      </w:pPr>
+      <w:r>
+        <w:rPr>
+          <w:rtl w:val="0"/>
+        </w:rPr>
+      </w:r>
+    </w:p>
+    <w:p>
+      <w:pPr>
+        <w:spacing w:after="0" w:line="240" w:lineRule="auto"/>
+        <w:jc w:val="both"/>
+        <w:rPr>
+          <w:rFonts w:ascii="Open Sans" w:cs="Open Sans" w:eastAsia="Open Sans" w:hAnsi="Open Sans"/>
+          <w:b w:val="1"/>
+          <w:color w:val="44546a"/>
+          <w:sz w:val="24"/>
+          <w:szCs w:val="24"/>
+        </w:rPr>
+      </w:pPr>
+      <w:r>
+        <w:rPr>
+          <w:rtl w:val="0"/>
+        </w:rPr>
+      </w:r>
+    </w:p>
+    <w:p>
+      <w:pPr>
+        <w:spacing w:after="0" w:line="240" w:lineRule="auto"/>
+        <w:jc w:val="both"/>
+        <w:rPr>
+          <w:rFonts w:ascii="Open Sans" w:cs="Open Sans" w:eastAsia="Open Sans" w:hAnsi="Open Sans"/>
+          <w:b w:val="1"/>
+          <w:color w:val="44546a"/>
+          <w:sz w:val="24"/>
+          <w:szCs w:val="24"/>
+        </w:rPr>
+      </w:pPr>
+      <w:r>
+        <w:rPr>
+          <w:rtl w:val="0"/>
+        </w:rPr>
+      </w:r>
+    </w:p>
+    <w:p>
+      <w:pPr>
+        <w:spacing w:after="0" w:line="240" w:lineRule="auto"/>
+        <w:jc w:val="both"/>
+        <w:rPr>
+          <w:rFonts w:ascii="Open Sans" w:cs="Open Sans" w:eastAsia="Open Sans" w:hAnsi="Open Sans"/>
+          <w:b w:val="1"/>
+          <w:color w:val="44546a"/>
+          <w:sz w:val="24"/>
+          <w:szCs w:val="24"/>
+        </w:rPr>
+      </w:pPr>
+      <w:r>
+        <w:rPr>
+          <w:rtl w:val="0"/>
+        </w:rPr>
+      </w:r>
+    </w:p>
+    <w:p>
+      <w:pPr>
+        <w:widowControl w:val="0"/>
+        <w:spacing w:after="0" w:before="303.18" w:line="359.85600000000005" w:lineRule="auto"/>
+        <w:jc w:val="both"/>
+        <w:rPr>
+          <w:rFonts w:ascii="Roboto Slab" w:cs="Roboto Slab" w:eastAsia="Roboto Slab" w:hAnsi="Roboto Slab"/>
+          <w:color w:val="3f3f3f"/>
           <w:sz w:val="24"/>
           <w:szCs w:val="24"/>
         </w:rPr>
@@ -671,7 +684,7 @@
           <mc:Choice Requires="wpg">
             <w:drawing>
               <wp:inline distB="114300" distT="114300" distL="114300" distR="114300">
-                <wp:extent cx="1428750" cy="280215"/>
+                <wp:extent cx="1428750" cy="576995"/>
                 <wp:effectExtent b="0" l="0" r="0" t="0"/>
                 <wp:docPr id="4" name=""/>
                 <a:graphic>
@@ -682,7 +695,7 @@
                       <wps:spPr>
                         <a:xfrm>
                           <a:off x="1688025" y="2103675"/>
-                          <a:ext cx="3917400" cy="753900"/>
+                          <a:ext cx="1470300" cy="585600"/>
                         </a:xfrm>
                         <a:prstGeom prst="roundRect">
                           <a:avLst>
@@ -719,7 +732,7 @@
                                 <w:smallCaps w:val="0"/>
                                 <w:strike w:val="0"/>
                                 <w:color w:val="ffffff"/>
-                                <w:sz w:val="26"/>
+                                <w:sz w:val="24"/>
                                 <w:vertAlign w:val="baseline"/>
                               </w:rPr>
                               <w:t xml:space="preserve">CONTRATANTE</w:t>
@@ -739,7 +752,7 @@
           <mc:Fallback>
             <w:drawing>
               <wp:inline distB="114300" distT="114300" distL="114300" distR="114300">
-                <wp:extent cx="1428750" cy="280215"/>
+                <wp:extent cx="1428750" cy="576995"/>
                 <wp:effectExtent b="0" l="0" r="0" t="0"/>
                 <wp:docPr id="4" name="image7.png"/>
                 <a:graphic>
@@ -759,7 +772,7 @@
                       <pic:spPr>
                         <a:xfrm>
                           <a:off x="0" y="0"/>
-                          <a:ext cx="1428750" cy="280215"/>
+                          <a:ext cx="1428750" cy="576995"/>
                         </a:xfrm>
                         <a:prstGeom prst="rect"/>
                         <a:ln/>
@@ -777,24 +790,6 @@
           <w:rtl w:val="0"/>
         </w:rPr>
       </w:r>
-    </w:p>
-    <w:p>
-      <w:pPr>
-        <w:spacing w:after="0" w:line="240" w:lineRule="auto"/>
-        <w:jc w:val="both"/>
-        <w:rPr>
-          <w:rFonts w:ascii="Open Sans" w:cs="Open Sans" w:eastAsia="Open Sans" w:hAnsi="Open Sans"/>
-          <w:b w:val="1"/>
-          <w:color w:val="44546a"/>
-          <w:sz w:val="24"/>
-          <w:szCs w:val="24"/>
-        </w:rPr>
-      </w:pPr>
-      <w:r>
-        <w:rPr>
-          <w:rtl w:val="0"/>
-        </w:rPr>
-      </w:r>
       <w:r>
         <mc:AlternateContent>
           <mc:Choice Requires="wpg">
@@ -805,9 +800,9 @@
                   <wp:posOffset>314325</wp:posOffset>
                 </wp:positionH>
                 <wp:positionV relativeFrom="paragraph">
-                  <wp:posOffset>142055</wp:posOffset>
+                  <wp:posOffset>885825</wp:posOffset>
                 </wp:positionV>
-                <wp:extent cx="5372100" cy="1630966"/>
+                <wp:extent cx="5372100" cy="1765479"/>
                 <wp:effectExtent b="0" l="0" r="0" t="0"/>
                 <wp:wrapNone/>
                 <wp:docPr id="7" name=""/>
@@ -819,7 +814,7 @@
                       <wps:spPr>
                         <a:xfrm>
                           <a:off x="658750" y="995950"/>
-                          <a:ext cx="6067800" cy="1826400"/>
+                          <a:ext cx="6067800" cy="1982700"/>
                         </a:xfrm>
                         <a:prstGeom prst="rect">
                           <a:avLst/>
@@ -1074,9 +1069,9 @@
                   <wp:posOffset>314325</wp:posOffset>
                 </wp:positionH>
                 <wp:positionV relativeFrom="paragraph">
-                  <wp:posOffset>142055</wp:posOffset>
+                  <wp:posOffset>885825</wp:posOffset>
                 </wp:positionV>
-                <wp:extent cx="5372100" cy="1630966"/>
+                <wp:extent cx="5372100" cy="1765479"/>
                 <wp:effectExtent b="0" l="0" r="0" t="0"/>
                 <wp:wrapNone/>
                 <wp:docPr id="7" name="image10.png"/>
@@ -1097,7 +1092,7 @@
                       <pic:spPr>
                         <a:xfrm>
                           <a:off x="0" y="0"/>
-                          <a:ext cx="5372100" cy="1630966"/>
+                          <a:ext cx="5372100" cy="1765479"/>
                         </a:xfrm>
                         <a:prstGeom prst="rect"/>
                         <a:ln/>
@@ -1113,12 +1108,12 @@
     </w:p>
     <w:p>
       <w:pPr>
-        <w:spacing w:after="0" w:line="240" w:lineRule="auto"/>
-        <w:jc w:val="both"/>
-        <w:rPr>
-          <w:rFonts w:ascii="Open Sans" w:cs="Open Sans" w:eastAsia="Open Sans" w:hAnsi="Open Sans"/>
-          <w:b w:val="1"/>
-          <w:color w:val="44546a"/>
+        <w:widowControl w:val="0"/>
+        <w:spacing w:after="0" w:before="303.18" w:line="359.85600000000005" w:lineRule="auto"/>
+        <w:jc w:val="both"/>
+        <w:rPr>
+          <w:rFonts w:ascii="Roboto Slab" w:cs="Roboto Slab" w:eastAsia="Roboto Slab" w:hAnsi="Roboto Slab"/>
+          <w:color w:val="3f3f3f"/>
           <w:sz w:val="24"/>
           <w:szCs w:val="24"/>
         </w:rPr>
@@ -12369,20 +12364,7 @@
                                 <w:sz w:val="22"/>
                                 <w:vertAlign w:val="baseline"/>
                               </w:rPr>
-                              <w:t xml:space="preserve">                         WEBCK COMÉRCIO E SERVICOS DE TECNOLOGIA </w:t>
-                            </w:r>
-                            <w:r>
-                              <w:rPr>
-                                <w:rFonts w:ascii="Exo" w:cs="Exo" w:eastAsia="Exo" w:hAnsi="Exo"/>
-                                <w:b w:val="1"/>
-                                <w:i w:val="0"/>
-                                <w:smallCaps w:val="0"/>
-                                <w:strike w:val="0"/>
-                                <w:color w:val="ffffff"/>
-                                <w:sz w:val="22"/>
-                                <w:vertAlign w:val="baseline"/>
-                              </w:rPr>
-                              <w:t xml:space="preserve">LTDA</w:t>
+                              <w:t xml:space="preserve">WEBCK COMÉRCIO E SERVICOS DE TECNOLOGIA LTDA</w:t>
                             </w:r>
                           </w:p>
                           <w:p>
@@ -12415,20 +12397,7 @@
                                 <w:sz w:val="18"/>
                                 <w:vertAlign w:val="baseline"/>
                               </w:rPr>
-                              <w:t xml:space="preserve"> </w:t>
-                            </w:r>
-                            <w:r>
-                              <w:rPr>
-                                <w:rFonts w:ascii="Exo Medium" w:cs="Exo Medium" w:eastAsia="Exo Medium" w:hAnsi="Exo Medium"/>
-                                <w:b w:val="0"/>
-                                <w:i w:val="0"/>
-                                <w:smallCaps w:val="0"/>
-                                <w:strike w:val="0"/>
-                                <w:color w:val="ffffff"/>
-                                <w:sz w:val="18"/>
-                                <w:vertAlign w:val="baseline"/>
-                              </w:rPr>
-                              <w:t xml:space="preserve">                                                         Rua Alberto Silva, nº 1265 - Lagoa Seca - Natal/RN</w:t>
+                              <w:t xml:space="preserve">Rua Alberto Silva, nº 1265 - Lagoa Seca - Natal/RN</w:t>
                             </w:r>
                           </w:p>
                           <w:p>
@@ -12461,7 +12430,7 @@
                                 <w:sz w:val="18"/>
                                 <w:vertAlign w:val="baseline"/>
                               </w:rPr>
-                              <w:t xml:space="preserve">                            +55 (84) 3190-1700</w:t>
+                              <w:t xml:space="preserve">+55 (84) 3190-1700</w:t>
                             </w:r>
                           </w:p>
                           <w:p>
@@ -12494,7 +12463,7 @@
                                 <w:sz w:val="18"/>
                                 <w:vertAlign w:val="baseline"/>
                               </w:rPr>
-                              <w:t xml:space="preserve">                            contato@webck.com.br</w:t>
+                              <w:t xml:space="preserve">contato@webck.com.br</w:t>
                             </w:r>
                           </w:p>
                         </w:txbxContent>
